--- a/public/plantillas/EstadoCuentaDistribuidorConCreditos.docx
+++ b/public/plantillas/EstadoCuentaDistribuidorConCreditos.docx
@@ -1,6 +1,6 @@
 
 <file path=word/document.xml><?xml version="1.0" encoding="utf-8"?>
-<w:document xmlns:wpc="http://schemas.microsoft.com/office/word/2010/wordprocessingCanvas" xmlns:cx="http://schemas.microsoft.com/office/drawing/2014/chartex" xmlns:cx1="http://schemas.microsoft.com/office/drawing/2015/9/8/chartex" xmlns:cx2="http://schemas.microsoft.com/office/drawing/2015/10/21/chartex" xmlns:cx3="http://schemas.microsoft.com/office/drawing/2016/5/9/chartex" xmlns:cx4="http://schemas.microsoft.com/office/drawing/2016/5/10/chartex" xmlns:cx5="http://schemas.microsoft.com/office/drawing/2016/5/11/chartex" xmlns:cx6="http://schemas.microsoft.com/office/drawing/2016/5/12/chartex" xmlns:cx7="http://schemas.microsoft.com/office/drawing/2016/5/13/chartex" xmlns:cx8="http://schemas.microsoft.com/office/drawing/2016/5/14/chartex" xmlns:mc="http://schemas.openxmlformats.org/markup-compatibility/2006" xmlns:aink="http://schemas.microsoft.com/office/drawing/2016/ink" xmlns:am3d="http://schemas.microsoft.com/office/drawing/2017/model3d" xmlns:o="urn:schemas-microsoft-com:office:office" xmlns:r="http://schemas.openxmlformats.org/officeDocument/2006/relationships" xmlns:m="http://schemas.openxmlformats.org/officeDocument/2006/math" xmlns:v="urn:schemas-microsoft-com:vml" xmlns:wp14="http://schemas.microsoft.com/office/word/2010/wordprocessingDrawing" xmlns:wp="http://schemas.openxmlformats.org/drawingml/2006/wordprocessingDrawing" xmlns:w10="urn:schemas-microsoft-com:office:word" xmlns:w="http://schemas.openxmlformats.org/wordprocessingml/2006/main" xmlns:w14="http://schemas.microsoft.com/office/word/2010/wordml" xmlns:w15="http://schemas.microsoft.com/office/word/2012/wordml" xmlns:w16cid="http://schemas.microsoft.com/office/word/2016/wordml/cid" xmlns:w16se="http://schemas.microsoft.com/office/word/2015/wordml/symex" xmlns:wpg="http://schemas.microsoft.com/office/word/2010/wordprocessingGroup" xmlns:wpi="http://schemas.microsoft.com/office/word/2010/wordprocessingInk" xmlns:wne="http://schemas.microsoft.com/office/word/2006/wordml" xmlns:wps="http://schemas.microsoft.com/office/word/2010/wordprocessingShape" mc:Ignorable="w14 w15 w16se w16cid wp14">
+<w:document xmlns:wpc="http://schemas.microsoft.com/office/word/2010/wordprocessingCanvas" xmlns:cx="http://schemas.microsoft.com/office/drawing/2014/chartex" xmlns:cx1="http://schemas.microsoft.com/office/drawing/2015/9/8/chartex" xmlns:cx2="http://schemas.microsoft.com/office/drawing/2015/10/21/chartex" xmlns:cx3="http://schemas.microsoft.com/office/drawing/2016/5/9/chartex" xmlns:cx4="http://schemas.microsoft.com/office/drawing/2016/5/10/chartex" xmlns:cx5="http://schemas.microsoft.com/office/drawing/2016/5/11/chartex" xmlns:cx6="http://schemas.microsoft.com/office/drawing/2016/5/12/chartex" xmlns:cx7="http://schemas.microsoft.com/office/drawing/2016/5/13/chartex" xmlns:cx8="http://schemas.microsoft.com/office/drawing/2016/5/14/chartex" xmlns:mc="http://schemas.openxmlformats.org/markup-compatibility/2006" xmlns:aink="http://schemas.microsoft.com/office/drawing/2016/ink" xmlns:am3d="http://schemas.microsoft.com/office/drawing/2017/model3d" xmlns:o="urn:schemas-microsoft-com:office:office" xmlns:r="http://schemas.openxmlformats.org/officeDocument/2006/relationships" xmlns:m="http://schemas.openxmlformats.org/officeDocument/2006/math" xmlns:v="urn:schemas-microsoft-com:vml" xmlns:wp14="http://schemas.microsoft.com/office/word/2010/wordprocessingDrawing" xmlns:wp="http://schemas.openxmlformats.org/drawingml/2006/wordprocessingDrawing" xmlns:w10="urn:schemas-microsoft-com:office:word" xmlns:w="http://schemas.openxmlformats.org/wordprocessingml/2006/main" xmlns:w14="http://schemas.microsoft.com/office/word/2010/wordml" xmlns:w15="http://schemas.microsoft.com/office/word/2012/wordml" xmlns:w16cex="http://schemas.microsoft.com/office/word/2018/wordml/cex" xmlns:w16cid="http://schemas.microsoft.com/office/word/2016/wordml/cid" xmlns:w16="http://schemas.microsoft.com/office/word/2018/wordml" xmlns:w16se="http://schemas.microsoft.com/office/word/2015/wordml/symex" xmlns:wpg="http://schemas.microsoft.com/office/word/2010/wordprocessingGroup" xmlns:wpi="http://schemas.microsoft.com/office/word/2010/wordprocessingInk" xmlns:wne="http://schemas.microsoft.com/office/word/2006/wordml" xmlns:wps="http://schemas.microsoft.com/office/word/2010/wordprocessingShape" mc:Ignorable="w14 w15 w16se w16cid w16 w16cex wp14">
   <w:body>
     <w:p>
       <w:pPr>
@@ -86,16 +86,7 @@
                 <w:sz w:val="20"/>
                 <w:szCs w:val="20"/>
               </w:rPr>
-              <w:t>{</w:t>
-            </w:r>
-            <w:proofErr w:type="spellStart"/>
-            <w:r>
-              <w:rPr>
-                <w:rFonts w:ascii="Avenir Black" w:hAnsi="Avenir Black"/>
-                <w:sz w:val="20"/>
-                <w:szCs w:val="20"/>
-              </w:rPr>
-              <w:t>fechaCorte</w:t>
+              <w:t>{fechaCorte</w:t>
             </w:r>
             <w:r>
               <w:rPr>
@@ -105,23 +96,13 @@
               </w:rPr>
               <w:t>Inicio</w:t>
             </w:r>
-            <w:proofErr w:type="spellEnd"/>
-            <w:r>
-              <w:rPr>
-                <w:rFonts w:ascii="Avenir Black" w:hAnsi="Avenir Black"/>
-                <w:sz w:val="20"/>
-                <w:szCs w:val="20"/>
-              </w:rPr>
-              <w:t>} - {</w:t>
-            </w:r>
-            <w:proofErr w:type="spellStart"/>
-            <w:r>
-              <w:rPr>
-                <w:rFonts w:ascii="Avenir Black" w:hAnsi="Avenir Black"/>
-                <w:sz w:val="20"/>
-                <w:szCs w:val="20"/>
-              </w:rPr>
-              <w:t>fechaCorte</w:t>
+            <w:r>
+              <w:rPr>
+                <w:rFonts w:ascii="Avenir Black" w:hAnsi="Avenir Black"/>
+                <w:sz w:val="20"/>
+                <w:szCs w:val="20"/>
+              </w:rPr>
+              <w:t>} - {fechaCorte</w:t>
             </w:r>
             <w:r>
               <w:rPr>
@@ -131,7 +112,6 @@
               </w:rPr>
               <w:t>Fin</w:t>
             </w:r>
-            <w:proofErr w:type="spellEnd"/>
             <w:r>
               <w:rPr>
                 <w:rFonts w:ascii="Avenir Black" w:hAnsi="Avenir Black"/>
@@ -182,25 +162,7 @@
                 <w:sz w:val="20"/>
                 <w:szCs w:val="20"/>
               </w:rPr>
-              <w:t>{</w:t>
-            </w:r>
-            <w:proofErr w:type="spellStart"/>
-            <w:r>
-              <w:rPr>
-                <w:rFonts w:ascii="Avenir Black" w:hAnsi="Avenir Black"/>
-                <w:sz w:val="20"/>
-                <w:szCs w:val="20"/>
-              </w:rPr>
-              <w:t>numeroCorte</w:t>
-            </w:r>
-            <w:proofErr w:type="spellEnd"/>
-            <w:r>
-              <w:rPr>
-                <w:rFonts w:ascii="Avenir Black" w:hAnsi="Avenir Black"/>
-                <w:sz w:val="20"/>
-                <w:szCs w:val="20"/>
-              </w:rPr>
-              <w:t>}</w:t>
+              <w:t>{numeroCorte}</w:t>
             </w:r>
           </w:p>
         </w:tc>
@@ -247,25 +209,7 @@
                 <w:sz w:val="20"/>
                 <w:szCs w:val="20"/>
               </w:rPr>
-              <w:t>{</w:t>
-            </w:r>
-            <w:proofErr w:type="spellStart"/>
-            <w:r>
-              <w:rPr>
-                <w:rFonts w:ascii="Avenir Black" w:hAnsi="Avenir Black"/>
-                <w:sz w:val="20"/>
-                <w:szCs w:val="20"/>
-              </w:rPr>
-              <w:t>numeroDistribuidor</w:t>
-            </w:r>
-            <w:proofErr w:type="spellEnd"/>
-            <w:r>
-              <w:rPr>
-                <w:rFonts w:ascii="Avenir Black" w:hAnsi="Avenir Black"/>
-                <w:sz w:val="20"/>
-                <w:szCs w:val="20"/>
-              </w:rPr>
-              <w:t>}</w:t>
+              <w:t>{numeroDistribuidor}</w:t>
             </w:r>
             <w:r>
               <w:rPr>
@@ -330,7 +274,6 @@
               </w:rPr>
               <w:t>{</w:t>
             </w:r>
-            <w:proofErr w:type="spellStart"/>
             <w:r>
               <w:rPr>
                 <w:rFonts w:ascii="Avenir Black" w:hAnsi="Avenir Black"/>
@@ -345,16 +288,7 @@
                 <w:sz w:val="20"/>
                 <w:szCs w:val="20"/>
               </w:rPr>
-              <w:t>n</w:t>
-            </w:r>
-            <w:proofErr w:type="spellEnd"/>
-            <w:r>
-              <w:rPr>
-                <w:rFonts w:ascii="Avenir Black" w:hAnsi="Avenir Black"/>
-                <w:sz w:val="20"/>
-                <w:szCs w:val="20"/>
-              </w:rPr>
-              <w:t>}</w:t>
+              <w:t>n}</w:t>
             </w:r>
           </w:p>
         </w:tc>
@@ -403,7 +337,6 @@
               </w:rPr>
               <w:t>{</w:t>
             </w:r>
-            <w:proofErr w:type="spellStart"/>
             <w:r>
               <w:rPr>
                 <w:rFonts w:ascii="Avenir Black" w:hAnsi="Avenir Black"/>
@@ -418,16 +351,7 @@
                 <w:sz w:val="20"/>
                 <w:szCs w:val="20"/>
               </w:rPr>
-              <w:t>fonos</w:t>
-            </w:r>
-            <w:proofErr w:type="spellEnd"/>
-            <w:r>
-              <w:rPr>
-                <w:rFonts w:ascii="Avenir Black" w:hAnsi="Avenir Black"/>
-                <w:sz w:val="20"/>
-                <w:szCs w:val="20"/>
-              </w:rPr>
-              <w:t>}</w:t>
+              <w:t>fonos}</w:t>
             </w:r>
           </w:p>
         </w:tc>
@@ -476,7 +400,6 @@
               </w:rPr>
               <w:t>{</w:t>
             </w:r>
-            <w:proofErr w:type="spellStart"/>
             <w:r>
               <w:rPr>
                 <w:rFonts w:ascii="Avenir Black" w:hAnsi="Avenir Black"/>
@@ -485,7 +408,6 @@
               </w:rPr>
               <w:t>fechaLimitePago</w:t>
             </w:r>
-            <w:proofErr w:type="spellEnd"/>
             <w:r>
               <w:rPr>
                 <w:rFonts w:ascii="Avenir Black" w:hAnsi="Avenir Black"/>
@@ -585,25 +507,7 @@
                 <w:sz w:val="20"/>
                 <w:szCs w:val="20"/>
               </w:rPr>
-              <w:t>{</w:t>
-            </w:r>
-            <w:proofErr w:type="spellStart"/>
-            <w:r>
-              <w:rPr>
-                <w:rFonts w:ascii="Avenir Black" w:hAnsi="Avenir Black"/>
-                <w:sz w:val="20"/>
-                <w:szCs w:val="20"/>
-              </w:rPr>
-              <w:t>valesAlCorte</w:t>
-            </w:r>
-            <w:proofErr w:type="spellEnd"/>
-            <w:r>
-              <w:rPr>
-                <w:rFonts w:ascii="Avenir Black" w:hAnsi="Avenir Black"/>
-                <w:sz w:val="20"/>
-                <w:szCs w:val="20"/>
-              </w:rPr>
-              <w:t>}</w:t>
+              <w:t>{valesAlCorte}</w:t>
             </w:r>
           </w:p>
         </w:tc>
@@ -647,25 +551,7 @@
                 <w:sz w:val="20"/>
                 <w:szCs w:val="20"/>
               </w:rPr>
-              <w:t>{</w:t>
-            </w:r>
-            <w:proofErr w:type="spellStart"/>
-            <w:r>
-              <w:rPr>
-                <w:rFonts w:ascii="Avenir Black" w:hAnsi="Avenir Black"/>
-                <w:sz w:val="20"/>
-                <w:szCs w:val="20"/>
-              </w:rPr>
-              <w:t>nuevosVales</w:t>
-            </w:r>
-            <w:proofErr w:type="spellEnd"/>
-            <w:r>
-              <w:rPr>
-                <w:rFonts w:ascii="Avenir Black" w:hAnsi="Avenir Black"/>
-                <w:sz w:val="20"/>
-                <w:szCs w:val="20"/>
-              </w:rPr>
-              <w:t>}</w:t>
+              <w:t>{nuevosVales}</w:t>
             </w:r>
           </w:p>
         </w:tc>
@@ -709,25 +595,7 @@
                 <w:sz w:val="20"/>
                 <w:szCs w:val="20"/>
               </w:rPr>
-              <w:t>{</w:t>
-            </w:r>
-            <w:proofErr w:type="spellStart"/>
-            <w:r>
-              <w:rPr>
-                <w:rFonts w:ascii="Avenir Black" w:hAnsi="Avenir Black"/>
-                <w:sz w:val="20"/>
-                <w:szCs w:val="20"/>
-              </w:rPr>
-              <w:t>valesUltimoPago</w:t>
-            </w:r>
-            <w:proofErr w:type="spellEnd"/>
-            <w:r>
-              <w:rPr>
-                <w:rFonts w:ascii="Avenir Black" w:hAnsi="Avenir Black"/>
-                <w:sz w:val="20"/>
-                <w:szCs w:val="20"/>
-              </w:rPr>
-              <w:t>}</w:t>
+              <w:t>{valesUltimoPago}</w:t>
             </w:r>
           </w:p>
         </w:tc>
@@ -875,25 +743,7 @@
                 <w:sz w:val="20"/>
                 <w:szCs w:val="20"/>
               </w:rPr>
-              <w:t>{</w:t>
-            </w:r>
-            <w:proofErr w:type="spellStart"/>
-            <w:r>
-              <w:rPr>
-                <w:rFonts w:ascii="Avenir Black" w:hAnsi="Avenir Black"/>
-                <w:sz w:val="20"/>
-                <w:szCs w:val="20"/>
-              </w:rPr>
-              <w:t>limiteCredito</w:t>
-            </w:r>
-            <w:proofErr w:type="spellEnd"/>
-            <w:r>
-              <w:rPr>
-                <w:rFonts w:ascii="Avenir Black" w:hAnsi="Avenir Black"/>
-                <w:sz w:val="20"/>
-                <w:szCs w:val="20"/>
-              </w:rPr>
-              <w:t>}</w:t>
+              <w:t>{limiteCredito}</w:t>
             </w:r>
           </w:p>
         </w:tc>
@@ -962,25 +812,7 @@
                 <w:sz w:val="20"/>
                 <w:szCs w:val="20"/>
               </w:rPr>
-              <w:t>{</w:t>
-            </w:r>
-            <w:proofErr w:type="spellStart"/>
-            <w:r>
-              <w:rPr>
-                <w:rFonts w:ascii="Avenir Black" w:hAnsi="Avenir Black"/>
-                <w:sz w:val="20"/>
-                <w:szCs w:val="20"/>
-              </w:rPr>
-              <w:t>aLiberar</w:t>
-            </w:r>
-            <w:proofErr w:type="spellEnd"/>
-            <w:r>
-              <w:rPr>
-                <w:rFonts w:ascii="Avenir Black" w:hAnsi="Avenir Black"/>
-                <w:sz w:val="20"/>
-                <w:szCs w:val="20"/>
-              </w:rPr>
-              <w:t>}</w:t>
+              <w:t>{aLiberar}</w:t>
             </w:r>
           </w:p>
         </w:tc>
@@ -1004,8 +836,8 @@
         <w:tblLook w:val="04A0" w:firstRow="1" w:lastRow="0" w:firstColumn="1" w:lastColumn="0" w:noHBand="0" w:noVBand="1"/>
       </w:tblPr>
       <w:tblGrid>
-        <w:gridCol w:w="3261"/>
-        <w:gridCol w:w="567"/>
+        <w:gridCol w:w="3148"/>
+        <w:gridCol w:w="680"/>
         <w:gridCol w:w="1134"/>
         <w:gridCol w:w="851"/>
         <w:gridCol w:w="1275"/>
@@ -1016,7 +848,7 @@
       <w:tr>
         <w:tc>
           <w:tcPr>
-            <w:tcW w:w="3261" w:type="dxa"/>
+            <w:tcW w:w="3148" w:type="dxa"/>
             <w:vAlign w:val="center"/>
           </w:tcPr>
           <w:p>
@@ -1040,7 +872,7 @@
         </w:tc>
         <w:tc>
           <w:tcPr>
-            <w:tcW w:w="567" w:type="dxa"/>
+            <w:tcW w:w="680" w:type="dxa"/>
             <w:vAlign w:val="center"/>
           </w:tcPr>
           <w:p>
@@ -1228,7 +1060,7 @@
       <w:tr>
         <w:tc>
           <w:tcPr>
-            <w:tcW w:w="3261" w:type="dxa"/>
+            <w:tcW w:w="3148" w:type="dxa"/>
           </w:tcPr>
           <w:p>
             <w:pPr>
@@ -1244,31 +1076,13 @@
                 <w:sz w:val="12"/>
                 <w:szCs w:val="12"/>
               </w:rPr>
-              <w:t>{#</w:t>
-            </w:r>
-            <w:proofErr w:type="spellStart"/>
-            <w:r>
-              <w:rPr>
-                <w:rFonts w:ascii="Avenir Black" w:hAnsi="Avenir Black"/>
-                <w:sz w:val="12"/>
-                <w:szCs w:val="12"/>
-              </w:rPr>
-              <w:t>planPagos</w:t>
-            </w:r>
-            <w:proofErr w:type="spellEnd"/>
-            <w:r>
-              <w:rPr>
-                <w:rFonts w:ascii="Avenir Black" w:hAnsi="Avenir Black"/>
-                <w:sz w:val="12"/>
-                <w:szCs w:val="12"/>
-              </w:rPr>
-              <w:t>}{beneficiario}</w:t>
-            </w:r>
-          </w:p>
-        </w:tc>
-        <w:tc>
-          <w:tcPr>
-            <w:tcW w:w="567" w:type="dxa"/>
+              <w:t>{#planPagos}{beneficiario}</w:t>
+            </w:r>
+          </w:p>
+        </w:tc>
+        <w:tc>
+          <w:tcPr>
+            <w:tcW w:w="680" w:type="dxa"/>
           </w:tcPr>
           <w:p>
             <w:pPr>
@@ -1324,18 +1138,39 @@
                 <w:sz w:val="14"/>
                 <w:szCs w:val="14"/>
               </w:rPr>
+              <w:t>{fechaLimite}</w:t>
+            </w:r>
+          </w:p>
+        </w:tc>
+        <w:tc>
+          <w:tcPr>
+            <w:tcW w:w="851" w:type="dxa"/>
+          </w:tcPr>
+          <w:p>
+            <w:pPr>
+              <w:jc w:val="center"/>
+              <w:rPr>
+                <w:rFonts w:ascii="Avenir Black" w:hAnsi="Avenir Black"/>
+                <w:sz w:val="14"/>
+                <w:szCs w:val="14"/>
+              </w:rPr>
+            </w:pPr>
+            <w:r>
+              <w:rPr>
+                <w:rFonts w:ascii="Avenir Black" w:hAnsi="Avenir Black"/>
+                <w:sz w:val="14"/>
+                <w:szCs w:val="14"/>
+              </w:rPr>
               <w:t>{</w:t>
             </w:r>
-            <w:proofErr w:type="spellStart"/>
-            <w:r>
-              <w:rPr>
-                <w:rFonts w:ascii="Avenir Black" w:hAnsi="Avenir Black"/>
-                <w:sz w:val="14"/>
-                <w:szCs w:val="14"/>
-              </w:rPr>
-              <w:t>fechaLimite</w:t>
-            </w:r>
-            <w:proofErr w:type="spellEnd"/>
+            <w:r>
+              <w:rPr>
+                <w:rFonts w:ascii="Avenir Black" w:hAnsi="Avenir Black"/>
+                <w:sz w:val="14"/>
+                <w:szCs w:val="14"/>
+              </w:rPr>
+              <w:t>numeroPagos</w:t>
+            </w:r>
             <w:r>
               <w:rPr>
                 <w:rFonts w:ascii="Avenir Black" w:hAnsi="Avenir Black"/>
@@ -1348,11 +1183,11 @@
         </w:tc>
         <w:tc>
           <w:tcPr>
-            <w:tcW w:w="851" w:type="dxa"/>
-          </w:tcPr>
-          <w:p>
-            <w:pPr>
-              <w:jc w:val="center"/>
+            <w:tcW w:w="1275" w:type="dxa"/>
+          </w:tcPr>
+          <w:p>
+            <w:pPr>
+              <w:jc w:val="right"/>
               <w:rPr>
                 <w:rFonts w:ascii="Avenir Black" w:hAnsi="Avenir Black"/>
                 <w:sz w:val="14"/>
@@ -1367,16 +1202,14 @@
               </w:rPr>
               <w:t>{</w:t>
             </w:r>
-            <w:proofErr w:type="spellStart"/>
-            <w:r>
-              <w:rPr>
-                <w:rFonts w:ascii="Avenir Black" w:hAnsi="Avenir Black"/>
-                <w:sz w:val="14"/>
-                <w:szCs w:val="14"/>
-              </w:rPr>
-              <w:t>numeroPagos</w:t>
-            </w:r>
-            <w:proofErr w:type="spellEnd"/>
+            <w:r>
+              <w:rPr>
+                <w:rFonts w:ascii="Avenir Black" w:hAnsi="Avenir Black"/>
+                <w:sz w:val="14"/>
+                <w:szCs w:val="14"/>
+              </w:rPr>
+              <w:t>adeudoInicial</w:t>
+            </w:r>
             <w:r>
               <w:rPr>
                 <w:rFonts w:ascii="Avenir Black" w:hAnsi="Avenir Black"/>
@@ -1389,7 +1222,7 @@
         </w:tc>
         <w:tc>
           <w:tcPr>
-            <w:tcW w:w="1275" w:type="dxa"/>
+            <w:tcW w:w="1418" w:type="dxa"/>
           </w:tcPr>
           <w:p>
             <w:pPr>
@@ -1408,16 +1241,14 @@
               </w:rPr>
               <w:t>{</w:t>
             </w:r>
-            <w:proofErr w:type="spellStart"/>
-            <w:r>
-              <w:rPr>
-                <w:rFonts w:ascii="Avenir Black" w:hAnsi="Avenir Black"/>
-                <w:sz w:val="14"/>
-                <w:szCs w:val="14"/>
-              </w:rPr>
-              <w:t>adeudoInicial</w:t>
-            </w:r>
-            <w:proofErr w:type="spellEnd"/>
+            <w:r>
+              <w:rPr>
+                <w:rFonts w:ascii="Avenir Black" w:hAnsi="Avenir Black"/>
+                <w:sz w:val="14"/>
+                <w:szCs w:val="14"/>
+              </w:rPr>
+              <w:t>saldoAnterior</w:t>
+            </w:r>
             <w:r>
               <w:rPr>
                 <w:rFonts w:ascii="Avenir Black" w:hAnsi="Avenir Black"/>
@@ -1430,7 +1261,7 @@
         </w:tc>
         <w:tc>
           <w:tcPr>
-            <w:tcW w:w="1418" w:type="dxa"/>
+            <w:tcW w:w="1276" w:type="dxa"/>
           </w:tcPr>
           <w:p>
             <w:pPr>
@@ -1449,16 +1280,14 @@
               </w:rPr>
               <w:t>{</w:t>
             </w:r>
-            <w:proofErr w:type="spellStart"/>
-            <w:r>
-              <w:rPr>
-                <w:rFonts w:ascii="Avenir Black" w:hAnsi="Avenir Black"/>
-                <w:sz w:val="14"/>
-                <w:szCs w:val="14"/>
-              </w:rPr>
-              <w:t>saldoAnterior</w:t>
-            </w:r>
-            <w:proofErr w:type="spellEnd"/>
+            <w:r>
+              <w:rPr>
+                <w:rFonts w:ascii="Avenir Black" w:hAnsi="Avenir Black"/>
+                <w:sz w:val="14"/>
+                <w:szCs w:val="14"/>
+              </w:rPr>
+              <w:t>impReg</w:t>
+            </w:r>
             <w:r>
               <w:rPr>
                 <w:rFonts w:ascii="Avenir Black" w:hAnsi="Avenir Black"/>
@@ -1471,7 +1300,7 @@
         </w:tc>
         <w:tc>
           <w:tcPr>
-            <w:tcW w:w="1276" w:type="dxa"/>
+            <w:tcW w:w="1701" w:type="dxa"/>
           </w:tcPr>
           <w:p>
             <w:pPr>
@@ -1488,66 +1317,7 @@
                 <w:sz w:val="14"/>
                 <w:szCs w:val="14"/>
               </w:rPr>
-              <w:t>{</w:t>
-            </w:r>
-            <w:proofErr w:type="spellStart"/>
-            <w:r>
-              <w:rPr>
-                <w:rFonts w:ascii="Avenir Black" w:hAnsi="Avenir Black"/>
-                <w:sz w:val="14"/>
-                <w:szCs w:val="14"/>
-              </w:rPr>
-              <w:t>impReg</w:t>
-            </w:r>
-            <w:proofErr w:type="spellEnd"/>
-            <w:r>
-              <w:rPr>
-                <w:rFonts w:ascii="Avenir Black" w:hAnsi="Avenir Black"/>
-                <w:sz w:val="14"/>
-                <w:szCs w:val="14"/>
-              </w:rPr>
-              <w:t>}</w:t>
-            </w:r>
-          </w:p>
-        </w:tc>
-        <w:tc>
-          <w:tcPr>
-            <w:tcW w:w="1701" w:type="dxa"/>
-          </w:tcPr>
-          <w:p>
-            <w:pPr>
-              <w:jc w:val="right"/>
-              <w:rPr>
-                <w:rFonts w:ascii="Avenir Black" w:hAnsi="Avenir Black"/>
-                <w:sz w:val="14"/>
-                <w:szCs w:val="14"/>
-              </w:rPr>
-            </w:pPr>
-            <w:r>
-              <w:rPr>
-                <w:rFonts w:ascii="Avenir Black" w:hAnsi="Avenir Black"/>
-                <w:sz w:val="14"/>
-                <w:szCs w:val="14"/>
-              </w:rPr>
-              <w:t>{</w:t>
-            </w:r>
-            <w:proofErr w:type="spellStart"/>
-            <w:r>
-              <w:rPr>
-                <w:rFonts w:ascii="Avenir Black" w:hAnsi="Avenir Black"/>
-                <w:sz w:val="14"/>
-                <w:szCs w:val="14"/>
-              </w:rPr>
-              <w:t>saldoActual</w:t>
-            </w:r>
-            <w:proofErr w:type="spellEnd"/>
-            <w:r>
-              <w:rPr>
-                <w:rFonts w:ascii="Avenir Black" w:hAnsi="Avenir Black"/>
-                <w:sz w:val="14"/>
-                <w:szCs w:val="14"/>
-              </w:rPr>
-              <w:t>}</w:t>
+              <w:t>{saldoActual}</w:t>
             </w:r>
             <w:r>
               <w:rPr>
@@ -1555,25 +1325,7 @@
                 <w:sz w:val="6"/>
                 <w:szCs w:val="6"/>
               </w:rPr>
-              <w:t>{/</w:t>
-            </w:r>
-            <w:proofErr w:type="spellStart"/>
-            <w:r>
-              <w:rPr>
-                <w:rFonts w:ascii="Avenir Black" w:hAnsi="Avenir Black"/>
-                <w:sz w:val="6"/>
-                <w:szCs w:val="6"/>
-              </w:rPr>
-              <w:t>planPagos</w:t>
-            </w:r>
-            <w:proofErr w:type="spellEnd"/>
-            <w:r>
-              <w:rPr>
-                <w:rFonts w:ascii="Avenir Black" w:hAnsi="Avenir Black"/>
-                <w:sz w:val="6"/>
-                <w:szCs w:val="6"/>
-              </w:rPr>
-              <w:t>}</w:t>
+              <w:t>{/planPagos}</w:t>
             </w:r>
           </w:p>
         </w:tc>
@@ -1581,7 +1333,7 @@
       <w:tr>
         <w:tc>
           <w:tcPr>
-            <w:tcW w:w="3261" w:type="dxa"/>
+            <w:tcW w:w="3148" w:type="dxa"/>
           </w:tcPr>
           <w:p>
             <w:pPr>
@@ -1603,7 +1355,7 @@
         </w:tc>
         <w:tc>
           <w:tcPr>
-            <w:tcW w:w="567" w:type="dxa"/>
+            <w:tcW w:w="680" w:type="dxa"/>
           </w:tcPr>
           <w:p>
             <w:pPr>
@@ -1685,25 +1437,7 @@
                 <w:sz w:val="16"/>
                 <w:szCs w:val="16"/>
               </w:rPr>
-              <w:t>{</w:t>
-            </w:r>
-            <w:proofErr w:type="spellStart"/>
-            <w:r>
-              <w:rPr>
-                <w:rFonts w:ascii="Avenir Black" w:hAnsi="Avenir Black"/>
-                <w:sz w:val="16"/>
-                <w:szCs w:val="16"/>
-              </w:rPr>
-              <w:t>saldoAnterior</w:t>
-            </w:r>
-            <w:proofErr w:type="spellEnd"/>
-            <w:r>
-              <w:rPr>
-                <w:rFonts w:ascii="Avenir Black" w:hAnsi="Avenir Black"/>
-                <w:sz w:val="16"/>
-                <w:szCs w:val="16"/>
-              </w:rPr>
-              <w:t>}</w:t>
+              <w:t>{saldoAnterior}</w:t>
             </w:r>
           </w:p>
         </w:tc>
@@ -1726,25 +1460,7 @@
                 <w:sz w:val="16"/>
                 <w:szCs w:val="16"/>
               </w:rPr>
-              <w:t>{</w:t>
-            </w:r>
-            <w:proofErr w:type="spellStart"/>
-            <w:r>
-              <w:rPr>
-                <w:rFonts w:ascii="Avenir Black" w:hAnsi="Avenir Black"/>
-                <w:sz w:val="16"/>
-                <w:szCs w:val="16"/>
-              </w:rPr>
-              <w:t>pagoVigente</w:t>
-            </w:r>
-            <w:proofErr w:type="spellEnd"/>
-            <w:r>
-              <w:rPr>
-                <w:rFonts w:ascii="Avenir Black" w:hAnsi="Avenir Black"/>
-                <w:sz w:val="16"/>
-                <w:szCs w:val="16"/>
-              </w:rPr>
-              <w:t>}</w:t>
+              <w:t>{pagoVigente}</w:t>
             </w:r>
           </w:p>
         </w:tc>
@@ -1767,25 +1483,7 @@
                 <w:sz w:val="16"/>
                 <w:szCs w:val="16"/>
               </w:rPr>
-              <w:t>{</w:t>
-            </w:r>
-            <w:proofErr w:type="spellStart"/>
-            <w:r>
-              <w:rPr>
-                <w:rFonts w:ascii="Avenir Black" w:hAnsi="Avenir Black"/>
-                <w:sz w:val="16"/>
-                <w:szCs w:val="16"/>
-              </w:rPr>
-              <w:t>saldoActual</w:t>
-            </w:r>
-            <w:proofErr w:type="spellEnd"/>
-            <w:r>
-              <w:rPr>
-                <w:rFonts w:ascii="Avenir Black" w:hAnsi="Avenir Black"/>
-                <w:sz w:val="16"/>
-                <w:szCs w:val="16"/>
-              </w:rPr>
-              <w:t>}</w:t>
+              <w:t>{saldoActual}</w:t>
             </w:r>
           </w:p>
         </w:tc>
@@ -1994,17 +1692,7 @@
                 <w:sz w:val="16"/>
                 <w:szCs w:val="16"/>
               </w:rPr>
-              <w:t xml:space="preserve">Saldo </w:t>
-            </w:r>
-            <w:bookmarkStart w:id="0" w:name="_GoBack"/>
-            <w:bookmarkEnd w:id="0"/>
-            <w:r>
-              <w:rPr>
-                <w:rFonts w:ascii="Avenir Black" w:hAnsi="Avenir Black"/>
-                <w:sz w:val="16"/>
-                <w:szCs w:val="16"/>
-              </w:rPr>
-              <w:t>Actual</w:t>
+              <w:t>Saldo Actual</w:t>
             </w:r>
           </w:p>
         </w:tc>
@@ -2034,8 +1722,6 @@
               </w:rPr>
               <w:t>{#</w:t>
             </w:r>
-            <w:proofErr w:type="spellStart"/>
-            <w:proofErr w:type="gramStart"/>
             <w:r>
               <w:rPr>
                 <w:rFonts w:ascii="Avenir Black" w:hAnsi="Avenir Black"/>
@@ -2044,7 +1730,6 @@
               </w:rPr>
               <w:t>creditos</w:t>
             </w:r>
-            <w:proofErr w:type="spellEnd"/>
             <w:r>
               <w:rPr>
                 <w:rFonts w:ascii="Avenir Black" w:hAnsi="Avenir Black"/>
@@ -2061,7 +1746,6 @@
               </w:rPr>
               <w:t>{</w:t>
             </w:r>
-            <w:proofErr w:type="gramEnd"/>
             <w:r>
               <w:rPr>
                 <w:rFonts w:ascii="Avenir Black" w:hAnsi="Avenir Black"/>
@@ -2099,18 +1783,39 @@
                 <w:sz w:val="14"/>
                 <w:szCs w:val="14"/>
               </w:rPr>
+              <w:t>{fechaLimite}</w:t>
+            </w:r>
+          </w:p>
+        </w:tc>
+        <w:tc>
+          <w:tcPr>
+            <w:tcW w:w="851" w:type="dxa"/>
+          </w:tcPr>
+          <w:p>
+            <w:pPr>
+              <w:jc w:val="center"/>
+              <w:rPr>
+                <w:rFonts w:ascii="Avenir Black" w:hAnsi="Avenir Black"/>
+                <w:sz w:val="14"/>
+                <w:szCs w:val="14"/>
+              </w:rPr>
+            </w:pPr>
+            <w:r>
+              <w:rPr>
+                <w:rFonts w:ascii="Avenir Black" w:hAnsi="Avenir Black"/>
+                <w:sz w:val="14"/>
+                <w:szCs w:val="14"/>
+              </w:rPr>
               <w:t>{</w:t>
             </w:r>
-            <w:proofErr w:type="spellStart"/>
-            <w:r>
-              <w:rPr>
-                <w:rFonts w:ascii="Avenir Black" w:hAnsi="Avenir Black"/>
-                <w:sz w:val="14"/>
-                <w:szCs w:val="14"/>
-              </w:rPr>
-              <w:t>fechaLimite</w:t>
-            </w:r>
-            <w:proofErr w:type="spellEnd"/>
+            <w:r>
+              <w:rPr>
+                <w:rFonts w:ascii="Avenir Black" w:hAnsi="Avenir Black"/>
+                <w:sz w:val="14"/>
+                <w:szCs w:val="14"/>
+              </w:rPr>
+              <w:t>numeroPagos</w:t>
+            </w:r>
             <w:r>
               <w:rPr>
                 <w:rFonts w:ascii="Avenir Black" w:hAnsi="Avenir Black"/>
@@ -2123,11 +1828,11 @@
         </w:tc>
         <w:tc>
           <w:tcPr>
-            <w:tcW w:w="851" w:type="dxa"/>
-          </w:tcPr>
-          <w:p>
-            <w:pPr>
-              <w:jc w:val="center"/>
+            <w:tcW w:w="1275" w:type="dxa"/>
+          </w:tcPr>
+          <w:p>
+            <w:pPr>
+              <w:jc w:val="right"/>
               <w:rPr>
                 <w:rFonts w:ascii="Avenir Black" w:hAnsi="Avenir Black"/>
                 <w:sz w:val="14"/>
@@ -2142,16 +1847,14 @@
               </w:rPr>
               <w:t>{</w:t>
             </w:r>
-            <w:proofErr w:type="spellStart"/>
-            <w:r>
-              <w:rPr>
-                <w:rFonts w:ascii="Avenir Black" w:hAnsi="Avenir Black"/>
-                <w:sz w:val="14"/>
-                <w:szCs w:val="14"/>
-              </w:rPr>
-              <w:t>numeroPagos</w:t>
-            </w:r>
-            <w:proofErr w:type="spellEnd"/>
+            <w:r>
+              <w:rPr>
+                <w:rFonts w:ascii="Avenir Black" w:hAnsi="Avenir Black"/>
+                <w:sz w:val="14"/>
+                <w:szCs w:val="14"/>
+              </w:rPr>
+              <w:t>adeudoInicial</w:t>
+            </w:r>
             <w:r>
               <w:rPr>
                 <w:rFonts w:ascii="Avenir Black" w:hAnsi="Avenir Black"/>
@@ -2164,7 +1867,7 @@
         </w:tc>
         <w:tc>
           <w:tcPr>
-            <w:tcW w:w="1275" w:type="dxa"/>
+            <w:tcW w:w="1418" w:type="dxa"/>
           </w:tcPr>
           <w:p>
             <w:pPr>
@@ -2183,16 +1886,14 @@
               </w:rPr>
               <w:t>{</w:t>
             </w:r>
-            <w:proofErr w:type="spellStart"/>
-            <w:r>
-              <w:rPr>
-                <w:rFonts w:ascii="Avenir Black" w:hAnsi="Avenir Black"/>
-                <w:sz w:val="14"/>
-                <w:szCs w:val="14"/>
-              </w:rPr>
-              <w:t>adeudoInicial</w:t>
-            </w:r>
-            <w:proofErr w:type="spellEnd"/>
+            <w:r>
+              <w:rPr>
+                <w:rFonts w:ascii="Avenir Black" w:hAnsi="Avenir Black"/>
+                <w:sz w:val="14"/>
+                <w:szCs w:val="14"/>
+              </w:rPr>
+              <w:t>saldoAnterior</w:t>
+            </w:r>
             <w:r>
               <w:rPr>
                 <w:rFonts w:ascii="Avenir Black" w:hAnsi="Avenir Black"/>
@@ -2205,7 +1906,7 @@
         </w:tc>
         <w:tc>
           <w:tcPr>
-            <w:tcW w:w="1418" w:type="dxa"/>
+            <w:tcW w:w="1276" w:type="dxa"/>
           </w:tcPr>
           <w:p>
             <w:pPr>
@@ -2224,16 +1925,14 @@
               </w:rPr>
               <w:t>{</w:t>
             </w:r>
-            <w:proofErr w:type="spellStart"/>
-            <w:r>
-              <w:rPr>
-                <w:rFonts w:ascii="Avenir Black" w:hAnsi="Avenir Black"/>
-                <w:sz w:val="14"/>
-                <w:szCs w:val="14"/>
-              </w:rPr>
-              <w:t>saldoAnterior</w:t>
-            </w:r>
-            <w:proofErr w:type="spellEnd"/>
+            <w:r>
+              <w:rPr>
+                <w:rFonts w:ascii="Avenir Black" w:hAnsi="Avenir Black"/>
+                <w:sz w:val="14"/>
+                <w:szCs w:val="14"/>
+              </w:rPr>
+              <w:t>impReg</w:t>
+            </w:r>
             <w:r>
               <w:rPr>
                 <w:rFonts w:ascii="Avenir Black" w:hAnsi="Avenir Black"/>
@@ -2246,7 +1945,7 @@
         </w:tc>
         <w:tc>
           <w:tcPr>
-            <w:tcW w:w="1276" w:type="dxa"/>
+            <w:tcW w:w="1701" w:type="dxa"/>
           </w:tcPr>
           <w:p>
             <w:pPr>
@@ -2263,66 +1962,7 @@
                 <w:sz w:val="14"/>
                 <w:szCs w:val="14"/>
               </w:rPr>
-              <w:t>{</w:t>
-            </w:r>
-            <w:proofErr w:type="spellStart"/>
-            <w:r>
-              <w:rPr>
-                <w:rFonts w:ascii="Avenir Black" w:hAnsi="Avenir Black"/>
-                <w:sz w:val="14"/>
-                <w:szCs w:val="14"/>
-              </w:rPr>
-              <w:t>impReg</w:t>
-            </w:r>
-            <w:proofErr w:type="spellEnd"/>
-            <w:r>
-              <w:rPr>
-                <w:rFonts w:ascii="Avenir Black" w:hAnsi="Avenir Black"/>
-                <w:sz w:val="14"/>
-                <w:szCs w:val="14"/>
-              </w:rPr>
-              <w:t>}</w:t>
-            </w:r>
-          </w:p>
-        </w:tc>
-        <w:tc>
-          <w:tcPr>
-            <w:tcW w:w="1701" w:type="dxa"/>
-          </w:tcPr>
-          <w:p>
-            <w:pPr>
-              <w:jc w:val="right"/>
-              <w:rPr>
-                <w:rFonts w:ascii="Avenir Black" w:hAnsi="Avenir Black"/>
-                <w:sz w:val="14"/>
-                <w:szCs w:val="14"/>
-              </w:rPr>
-            </w:pPr>
-            <w:r>
-              <w:rPr>
-                <w:rFonts w:ascii="Avenir Black" w:hAnsi="Avenir Black"/>
-                <w:sz w:val="14"/>
-                <w:szCs w:val="14"/>
-              </w:rPr>
-              <w:t>{</w:t>
-            </w:r>
-            <w:proofErr w:type="spellStart"/>
-            <w:r>
-              <w:rPr>
-                <w:rFonts w:ascii="Avenir Black" w:hAnsi="Avenir Black"/>
-                <w:sz w:val="14"/>
-                <w:szCs w:val="14"/>
-              </w:rPr>
-              <w:t>saldoActual</w:t>
-            </w:r>
-            <w:proofErr w:type="spellEnd"/>
-            <w:r>
-              <w:rPr>
-                <w:rFonts w:ascii="Avenir Black" w:hAnsi="Avenir Black"/>
-                <w:sz w:val="14"/>
-                <w:szCs w:val="14"/>
-              </w:rPr>
-              <w:t>}</w:t>
+              <w:t>{saldoActual}</w:t>
             </w:r>
             <w:r>
               <w:rPr>
@@ -2332,7 +1972,6 @@
               </w:rPr>
               <w:t>{/</w:t>
             </w:r>
-            <w:proofErr w:type="spellStart"/>
             <w:r>
               <w:rPr>
                 <w:rFonts w:ascii="Avenir Black" w:hAnsi="Avenir Black"/>
@@ -2341,7 +1980,6 @@
               </w:rPr>
               <w:t>creditos</w:t>
             </w:r>
-            <w:proofErr w:type="spellEnd"/>
             <w:r>
               <w:rPr>
                 <w:rFonts w:ascii="Avenir Black" w:hAnsi="Avenir Black"/>
@@ -2362,6 +2000,14 @@
           <w:szCs w:val="20"/>
         </w:rPr>
       </w:pPr>
+      <w:r>
+        <w:rPr>
+          <w:rFonts w:ascii="Avenir Black" w:hAnsi="Avenir Black"/>
+          <w:sz w:val="20"/>
+          <w:szCs w:val="20"/>
+        </w:rPr>
+        <w:t>Por contingencia nacional de COVID-19 BIGVALE te apoya así:</w:t>
+      </w:r>
     </w:p>
     <w:tbl>
       <w:tblPr>
@@ -2742,25 +2388,7 @@
                 <w:sz w:val="16"/>
                 <w:szCs w:val="16"/>
               </w:rPr>
-              <w:t>{</w:t>
-            </w:r>
-            <w:proofErr w:type="spellStart"/>
-            <w:r>
-              <w:rPr>
-                <w:rFonts w:ascii="Avenir Black" w:hAnsi="Avenir Black"/>
-                <w:sz w:val="16"/>
-                <w:szCs w:val="16"/>
-              </w:rPr>
-              <w:t>diaDepositar</w:t>
-            </w:r>
-            <w:proofErr w:type="spellEnd"/>
-            <w:r>
-              <w:rPr>
-                <w:rFonts w:ascii="Avenir Black" w:hAnsi="Avenir Black"/>
-                <w:sz w:val="16"/>
-                <w:szCs w:val="16"/>
-              </w:rPr>
-              <w:t>}</w:t>
+              <w:t>{diaDepositar}</w:t>
             </w:r>
           </w:p>
         </w:tc>
@@ -2784,25 +2412,7 @@
                 <w:sz w:val="16"/>
                 <w:szCs w:val="16"/>
               </w:rPr>
-              <w:t>{</w:t>
-            </w:r>
-            <w:proofErr w:type="spellStart"/>
-            <w:r>
-              <w:rPr>
-                <w:rFonts w:ascii="Avenir Black" w:hAnsi="Avenir Black"/>
-                <w:sz w:val="16"/>
-                <w:szCs w:val="16"/>
-              </w:rPr>
-              <w:t>totalConComision</w:t>
-            </w:r>
-            <w:proofErr w:type="spellEnd"/>
-            <w:r>
-              <w:rPr>
-                <w:rFonts w:ascii="Avenir Black" w:hAnsi="Avenir Black"/>
-                <w:sz w:val="16"/>
-                <w:szCs w:val="16"/>
-              </w:rPr>
-              <w:t>}</w:t>
+              <w:t>{totalConComision}</w:t>
             </w:r>
           </w:p>
         </w:tc>
@@ -2826,25 +2436,7 @@
                 <w:sz w:val="16"/>
                 <w:szCs w:val="16"/>
               </w:rPr>
-              <w:t>{</w:t>
-            </w:r>
-            <w:proofErr w:type="spellStart"/>
-            <w:r>
-              <w:rPr>
-                <w:rFonts w:ascii="Avenir Black" w:hAnsi="Avenir Black"/>
-                <w:sz w:val="16"/>
-                <w:szCs w:val="16"/>
-              </w:rPr>
-              <w:t>totalSinComision</w:t>
-            </w:r>
-            <w:proofErr w:type="spellEnd"/>
-            <w:r>
-              <w:rPr>
-                <w:rFonts w:ascii="Avenir Black" w:hAnsi="Avenir Black"/>
-                <w:sz w:val="16"/>
-                <w:szCs w:val="16"/>
-              </w:rPr>
-              <w:t>}</w:t>
+              <w:t>{totalSinComision}</w:t>
             </w:r>
           </w:p>
         </w:tc>
@@ -2868,25 +2460,7 @@
                 <w:sz w:val="16"/>
                 <w:szCs w:val="16"/>
               </w:rPr>
-              <w:t>{</w:t>
-            </w:r>
-            <w:proofErr w:type="spellStart"/>
-            <w:r>
-              <w:rPr>
-                <w:rFonts w:ascii="Avenir Black" w:hAnsi="Avenir Black"/>
-                <w:sz w:val="16"/>
-                <w:szCs w:val="16"/>
-              </w:rPr>
-              <w:t>comision</w:t>
-            </w:r>
-            <w:proofErr w:type="spellEnd"/>
-            <w:r>
-              <w:rPr>
-                <w:rFonts w:ascii="Avenir Black" w:hAnsi="Avenir Black"/>
-                <w:sz w:val="16"/>
-                <w:szCs w:val="16"/>
-              </w:rPr>
-              <w:t>}</w:t>
+              <w:t>{comision}</w:t>
             </w:r>
           </w:p>
         </w:tc>
@@ -2934,25 +2508,7 @@
                 <w:sz w:val="16"/>
                 <w:szCs w:val="16"/>
               </w:rPr>
-              <w:t>{</w:t>
-            </w:r>
-            <w:proofErr w:type="spellStart"/>
-            <w:r>
-              <w:rPr>
-                <w:rFonts w:ascii="Avenir Black" w:hAnsi="Avenir Black"/>
-                <w:sz w:val="16"/>
-                <w:szCs w:val="16"/>
-              </w:rPr>
-              <w:t>cargosMoratorios</w:t>
-            </w:r>
-            <w:proofErr w:type="spellEnd"/>
-            <w:r>
-              <w:rPr>
-                <w:rFonts w:ascii="Avenir Black" w:hAnsi="Avenir Black"/>
-                <w:sz w:val="16"/>
-                <w:szCs w:val="16"/>
-              </w:rPr>
-              <w:t>}</w:t>
+              <w:t>{cargosMoratorios}</w:t>
             </w:r>
           </w:p>
         </w:tc>
@@ -2978,7 +2534,6 @@
               </w:rPr>
               <w:t>{</w:t>
             </w:r>
-            <w:proofErr w:type="spellStart"/>
             <w:r>
               <w:rPr>
                 <w:rFonts w:ascii="Avenir Black" w:hAnsi="Avenir Black"/>
@@ -2987,7 +2542,6 @@
               </w:rPr>
               <w:t>creditosPersonales</w:t>
             </w:r>
-            <w:proofErr w:type="spellEnd"/>
             <w:r>
               <w:rPr>
                 <w:rFonts w:ascii="Avenir Black" w:hAnsi="Avenir Black"/>
@@ -3020,7 +2574,6 @@
               </w:rPr>
               <w:t>{</w:t>
             </w:r>
-            <w:proofErr w:type="spellStart"/>
             <w:r>
               <w:rPr>
                 <w:rFonts w:ascii="Avenir Black" w:hAnsi="Avenir Black"/>
@@ -3029,7 +2582,6 @@
               </w:rPr>
               <w:t>aPagar</w:t>
             </w:r>
-            <w:proofErr w:type="spellEnd"/>
             <w:r>
               <w:rPr>
                 <w:rFonts w:ascii="Avenir Black" w:hAnsi="Avenir Black"/>
@@ -3185,43 +2737,7 @@
                 <w:sz w:val="20"/>
                 <w:szCs w:val="20"/>
               </w:rPr>
-              <w:t xml:space="preserve">Oficinas </w:t>
-            </w:r>
-            <w:proofErr w:type="spellStart"/>
-            <w:r>
-              <w:rPr>
-                <w:rFonts w:ascii="Avenir Black" w:hAnsi="Avenir Black"/>
-                <w:sz w:val="20"/>
-                <w:szCs w:val="20"/>
-              </w:rPr>
-              <w:t>CréditoMio</w:t>
-            </w:r>
-            <w:proofErr w:type="spellEnd"/>
-            <w:r>
-              <w:rPr>
-                <w:rFonts w:ascii="Avenir Black" w:hAnsi="Avenir Black"/>
-                <w:sz w:val="20"/>
-                <w:szCs w:val="20"/>
-              </w:rPr>
-              <w:t xml:space="preserve"> – </w:t>
-            </w:r>
-            <w:proofErr w:type="spellStart"/>
-            <w:r>
-              <w:rPr>
-                <w:rFonts w:ascii="Avenir Black" w:hAnsi="Avenir Black"/>
-                <w:sz w:val="20"/>
-                <w:szCs w:val="20"/>
-              </w:rPr>
-              <w:t>BigVale</w:t>
-            </w:r>
-            <w:proofErr w:type="spellEnd"/>
-            <w:r>
-              <w:rPr>
-                <w:rFonts w:ascii="Avenir Black" w:hAnsi="Avenir Black"/>
-                <w:sz w:val="20"/>
-                <w:szCs w:val="20"/>
-              </w:rPr>
-              <w:t>.</w:t>
+              <w:t>Oficinas CréditoMio – BigVale.</w:t>
             </w:r>
           </w:p>
           <w:p>
@@ -3237,23 +2753,13 @@
                 <w:szCs w:val="20"/>
               </w:rPr>
             </w:pPr>
-            <w:proofErr w:type="spellStart"/>
-            <w:r>
-              <w:rPr>
-                <w:rFonts w:ascii="Avenir Black" w:hAnsi="Avenir Black"/>
-                <w:sz w:val="20"/>
-                <w:szCs w:val="20"/>
-              </w:rPr>
-              <w:t>Scotiabank</w:t>
-            </w:r>
-            <w:proofErr w:type="spellEnd"/>
-            <w:r>
-              <w:rPr>
-                <w:rFonts w:ascii="Avenir Black" w:hAnsi="Avenir Black"/>
-                <w:sz w:val="20"/>
-                <w:szCs w:val="20"/>
-              </w:rPr>
-              <w:t xml:space="preserve">  Cta. 1160 </w:t>
+            <w:r>
+              <w:rPr>
+                <w:rFonts w:ascii="Avenir Black" w:hAnsi="Avenir Black"/>
+                <w:sz w:val="20"/>
+                <w:szCs w:val="20"/>
+              </w:rPr>
+              <w:t xml:space="preserve">Scotiabank  Cta. 1160 </w:t>
             </w:r>
             <w:r>
               <w:rPr>
@@ -3301,23 +2807,13 @@
                 <w:szCs w:val="20"/>
               </w:rPr>
             </w:pPr>
-            <w:proofErr w:type="spellStart"/>
-            <w:r>
-              <w:rPr>
-                <w:rFonts w:ascii="Avenir Black" w:hAnsi="Avenir Black"/>
-                <w:sz w:val="20"/>
-                <w:szCs w:val="20"/>
-              </w:rPr>
-              <w:t>Scotiabank</w:t>
-            </w:r>
-            <w:proofErr w:type="spellEnd"/>
-            <w:r>
-              <w:rPr>
-                <w:rFonts w:ascii="Avenir Black" w:hAnsi="Avenir Black"/>
-                <w:sz w:val="20"/>
-                <w:szCs w:val="20"/>
-              </w:rPr>
-              <w:t xml:space="preserve"> Oxxo tarjeta</w:t>
+            <w:r>
+              <w:rPr>
+                <w:rFonts w:ascii="Avenir Black" w:hAnsi="Avenir Black"/>
+                <w:sz w:val="20"/>
+                <w:szCs w:val="20"/>
+              </w:rPr>
+              <w:t>Scotiabank Oxxo tarjeta</w:t>
             </w:r>
             <w:r>
               <w:rPr>
@@ -3373,23 +2869,13 @@
                 <w:szCs w:val="20"/>
               </w:rPr>
             </w:pPr>
-            <w:proofErr w:type="spellStart"/>
-            <w:r>
-              <w:rPr>
-                <w:rFonts w:ascii="Avenir Black" w:hAnsi="Avenir Black"/>
-                <w:sz w:val="20"/>
-                <w:szCs w:val="20"/>
-              </w:rPr>
-              <w:t>Whatsapp</w:t>
-            </w:r>
-            <w:proofErr w:type="spellEnd"/>
-            <w:r>
-              <w:rPr>
-                <w:rFonts w:ascii="Avenir Black" w:hAnsi="Avenir Black"/>
-                <w:sz w:val="20"/>
-                <w:szCs w:val="20"/>
-              </w:rPr>
-              <w:t xml:space="preserve"> 6671-281470.</w:t>
+            <w:r>
+              <w:rPr>
+                <w:rFonts w:ascii="Avenir Black" w:hAnsi="Avenir Black"/>
+                <w:sz w:val="20"/>
+                <w:szCs w:val="20"/>
+              </w:rPr>
+              <w:t>Whatsapp 6671-281470.</w:t>
             </w:r>
           </w:p>
           <w:p>
@@ -3456,23 +2942,13 @@
                 <w:szCs w:val="20"/>
               </w:rPr>
             </w:pPr>
-            <w:proofErr w:type="spellStart"/>
-            <w:r>
-              <w:rPr>
-                <w:rFonts w:ascii="Avenir Black" w:hAnsi="Avenir Black"/>
-                <w:sz w:val="20"/>
-                <w:szCs w:val="20"/>
-              </w:rPr>
-              <w:t>Ife</w:t>
-            </w:r>
-            <w:proofErr w:type="spellEnd"/>
-            <w:r>
-              <w:rPr>
-                <w:rFonts w:ascii="Avenir Black" w:hAnsi="Avenir Black"/>
-                <w:sz w:val="20"/>
-                <w:szCs w:val="20"/>
-              </w:rPr>
-              <w:t xml:space="preserve"> y comprobante de domicilio.</w:t>
+            <w:r>
+              <w:rPr>
+                <w:rFonts w:ascii="Avenir Black" w:hAnsi="Avenir Black"/>
+                <w:sz w:val="20"/>
+                <w:szCs w:val="20"/>
+              </w:rPr>
+              <w:t>Ife y comprobante de domicilio.</w:t>
             </w:r>
           </w:p>
           <w:p>
@@ -3625,7 +3101,7 @@
 </file>
 
 <file path=word/endnotes.xml><?xml version="1.0" encoding="utf-8"?>
-<w:endnotes xmlns:wpc="http://schemas.microsoft.com/office/word/2010/wordprocessingCanvas" xmlns:cx="http://schemas.microsoft.com/office/drawing/2014/chartex" xmlns:cx1="http://schemas.microsoft.com/office/drawing/2015/9/8/chartex" xmlns:cx2="http://schemas.microsoft.com/office/drawing/2015/10/21/chartex" xmlns:cx3="http://schemas.microsoft.com/office/drawing/2016/5/9/chartex" xmlns:cx4="http://schemas.microsoft.com/office/drawing/2016/5/10/chartex" xmlns:cx5="http://schemas.microsoft.com/office/drawing/2016/5/11/chartex" xmlns:cx6="http://schemas.microsoft.com/office/drawing/2016/5/12/chartex" xmlns:cx7="http://schemas.microsoft.com/office/drawing/2016/5/13/chartex" xmlns:cx8="http://schemas.microsoft.com/office/drawing/2016/5/14/chartex" xmlns:mc="http://schemas.openxmlformats.org/markup-compatibility/2006" xmlns:aink="http://schemas.microsoft.com/office/drawing/2016/ink" xmlns:am3d="http://schemas.microsoft.com/office/drawing/2017/model3d" xmlns:o="urn:schemas-microsoft-com:office:office" xmlns:r="http://schemas.openxmlformats.org/officeDocument/2006/relationships" xmlns:m="http://schemas.openxmlformats.org/officeDocument/2006/math" xmlns:v="urn:schemas-microsoft-com:vml" xmlns:wp14="http://schemas.microsoft.com/office/word/2010/wordprocessingDrawing" xmlns:wp="http://schemas.openxmlformats.org/drawingml/2006/wordprocessingDrawing" xmlns:w10="urn:schemas-microsoft-com:office:word" xmlns:w="http://schemas.openxmlformats.org/wordprocessingml/2006/main" xmlns:w14="http://schemas.microsoft.com/office/word/2010/wordml" xmlns:w15="http://schemas.microsoft.com/office/word/2012/wordml" xmlns:w16cid="http://schemas.microsoft.com/office/word/2016/wordml/cid" xmlns:w16se="http://schemas.microsoft.com/office/word/2015/wordml/symex" xmlns:wpg="http://schemas.microsoft.com/office/word/2010/wordprocessingGroup" xmlns:wpi="http://schemas.microsoft.com/office/word/2010/wordprocessingInk" xmlns:wne="http://schemas.microsoft.com/office/word/2006/wordml" xmlns:wps="http://schemas.microsoft.com/office/word/2010/wordprocessingShape" mc:Ignorable="w14 w15 w16se w16cid wp14">
+<w:endnotes xmlns:wpc="http://schemas.microsoft.com/office/word/2010/wordprocessingCanvas" xmlns:cx="http://schemas.microsoft.com/office/drawing/2014/chartex" xmlns:cx1="http://schemas.microsoft.com/office/drawing/2015/9/8/chartex" xmlns:cx2="http://schemas.microsoft.com/office/drawing/2015/10/21/chartex" xmlns:cx3="http://schemas.microsoft.com/office/drawing/2016/5/9/chartex" xmlns:cx4="http://schemas.microsoft.com/office/drawing/2016/5/10/chartex" xmlns:cx5="http://schemas.microsoft.com/office/drawing/2016/5/11/chartex" xmlns:cx6="http://schemas.microsoft.com/office/drawing/2016/5/12/chartex" xmlns:cx7="http://schemas.microsoft.com/office/drawing/2016/5/13/chartex" xmlns:cx8="http://schemas.microsoft.com/office/drawing/2016/5/14/chartex" xmlns:mc="http://schemas.openxmlformats.org/markup-compatibility/2006" xmlns:aink="http://schemas.microsoft.com/office/drawing/2016/ink" xmlns:am3d="http://schemas.microsoft.com/office/drawing/2017/model3d" xmlns:o="urn:schemas-microsoft-com:office:office" xmlns:r="http://schemas.openxmlformats.org/officeDocument/2006/relationships" xmlns:m="http://schemas.openxmlformats.org/officeDocument/2006/math" xmlns:v="urn:schemas-microsoft-com:vml" xmlns:wp14="http://schemas.microsoft.com/office/word/2010/wordprocessingDrawing" xmlns:wp="http://schemas.openxmlformats.org/drawingml/2006/wordprocessingDrawing" xmlns:w10="urn:schemas-microsoft-com:office:word" xmlns:w="http://schemas.openxmlformats.org/wordprocessingml/2006/main" xmlns:w14="http://schemas.microsoft.com/office/word/2010/wordml" xmlns:w15="http://schemas.microsoft.com/office/word/2012/wordml" xmlns:w16cex="http://schemas.microsoft.com/office/word/2018/wordml/cex" xmlns:w16cid="http://schemas.microsoft.com/office/word/2016/wordml/cid" xmlns:w16="http://schemas.microsoft.com/office/word/2018/wordml" xmlns:w16se="http://schemas.microsoft.com/office/word/2015/wordml/symex" xmlns:wpg="http://schemas.microsoft.com/office/word/2010/wordprocessingGroup" xmlns:wpi="http://schemas.microsoft.com/office/word/2010/wordprocessingInk" xmlns:wne="http://schemas.microsoft.com/office/word/2006/wordml" xmlns:wps="http://schemas.microsoft.com/office/word/2010/wordprocessingShape" mc:Ignorable="w14 w15 w16se w16cid w16 w16cex wp14">
   <w:endnote w:type="separator" w:id="-1">
     <w:p>
       <w:r>
@@ -3644,7 +3120,7 @@
 </file>
 
 <file path=word/footnotes.xml><?xml version="1.0" encoding="utf-8"?>
-<w:footnotes xmlns:wpc="http://schemas.microsoft.com/office/word/2010/wordprocessingCanvas" xmlns:cx="http://schemas.microsoft.com/office/drawing/2014/chartex" xmlns:cx1="http://schemas.microsoft.com/office/drawing/2015/9/8/chartex" xmlns:cx2="http://schemas.microsoft.com/office/drawing/2015/10/21/chartex" xmlns:cx3="http://schemas.microsoft.com/office/drawing/2016/5/9/chartex" xmlns:cx4="http://schemas.microsoft.com/office/drawing/2016/5/10/chartex" xmlns:cx5="http://schemas.microsoft.com/office/drawing/2016/5/11/chartex" xmlns:cx6="http://schemas.microsoft.com/office/drawing/2016/5/12/chartex" xmlns:cx7="http://schemas.microsoft.com/office/drawing/2016/5/13/chartex" xmlns:cx8="http://schemas.microsoft.com/office/drawing/2016/5/14/chartex" xmlns:mc="http://schemas.openxmlformats.org/markup-compatibility/2006" xmlns:aink="http://schemas.microsoft.com/office/drawing/2016/ink" xmlns:am3d="http://schemas.microsoft.com/office/drawing/2017/model3d" xmlns:o="urn:schemas-microsoft-com:office:office" xmlns:r="http://schemas.openxmlformats.org/officeDocument/2006/relationships" xmlns:m="http://schemas.openxmlformats.org/officeDocument/2006/math" xmlns:v="urn:schemas-microsoft-com:vml" xmlns:wp14="http://schemas.microsoft.com/office/word/2010/wordprocessingDrawing" xmlns:wp="http://schemas.openxmlformats.org/drawingml/2006/wordprocessingDrawing" xmlns:w10="urn:schemas-microsoft-com:office:word" xmlns:w="http://schemas.openxmlformats.org/wordprocessingml/2006/main" xmlns:w14="http://schemas.microsoft.com/office/word/2010/wordml" xmlns:w15="http://schemas.microsoft.com/office/word/2012/wordml" xmlns:w16cid="http://schemas.microsoft.com/office/word/2016/wordml/cid" xmlns:w16se="http://schemas.microsoft.com/office/word/2015/wordml/symex" xmlns:wpg="http://schemas.microsoft.com/office/word/2010/wordprocessingGroup" xmlns:wpi="http://schemas.microsoft.com/office/word/2010/wordprocessingInk" xmlns:wne="http://schemas.microsoft.com/office/word/2006/wordml" xmlns:wps="http://schemas.microsoft.com/office/word/2010/wordprocessingShape" mc:Ignorable="w14 w15 w16se w16cid wp14">
+<w:footnotes xmlns:wpc="http://schemas.microsoft.com/office/word/2010/wordprocessingCanvas" xmlns:cx="http://schemas.microsoft.com/office/drawing/2014/chartex" xmlns:cx1="http://schemas.microsoft.com/office/drawing/2015/9/8/chartex" xmlns:cx2="http://schemas.microsoft.com/office/drawing/2015/10/21/chartex" xmlns:cx3="http://schemas.microsoft.com/office/drawing/2016/5/9/chartex" xmlns:cx4="http://schemas.microsoft.com/office/drawing/2016/5/10/chartex" xmlns:cx5="http://schemas.microsoft.com/office/drawing/2016/5/11/chartex" xmlns:cx6="http://schemas.microsoft.com/office/drawing/2016/5/12/chartex" xmlns:cx7="http://schemas.microsoft.com/office/drawing/2016/5/13/chartex" xmlns:cx8="http://schemas.microsoft.com/office/drawing/2016/5/14/chartex" xmlns:mc="http://schemas.openxmlformats.org/markup-compatibility/2006" xmlns:aink="http://schemas.microsoft.com/office/drawing/2016/ink" xmlns:am3d="http://schemas.microsoft.com/office/drawing/2017/model3d" xmlns:o="urn:schemas-microsoft-com:office:office" xmlns:r="http://schemas.openxmlformats.org/officeDocument/2006/relationships" xmlns:m="http://schemas.openxmlformats.org/officeDocument/2006/math" xmlns:v="urn:schemas-microsoft-com:vml" xmlns:wp14="http://schemas.microsoft.com/office/word/2010/wordprocessingDrawing" xmlns:wp="http://schemas.openxmlformats.org/drawingml/2006/wordprocessingDrawing" xmlns:w10="urn:schemas-microsoft-com:office:word" xmlns:w="http://schemas.openxmlformats.org/wordprocessingml/2006/main" xmlns:w14="http://schemas.microsoft.com/office/word/2010/wordml" xmlns:w15="http://schemas.microsoft.com/office/word/2012/wordml" xmlns:w16cex="http://schemas.microsoft.com/office/word/2018/wordml/cex" xmlns:w16cid="http://schemas.microsoft.com/office/word/2016/wordml/cid" xmlns:w16="http://schemas.microsoft.com/office/word/2018/wordml" xmlns:w16se="http://schemas.microsoft.com/office/word/2015/wordml/symex" xmlns:wpg="http://schemas.microsoft.com/office/word/2010/wordprocessingGroup" xmlns:wpi="http://schemas.microsoft.com/office/word/2010/wordprocessingInk" xmlns:wne="http://schemas.microsoft.com/office/word/2006/wordml" xmlns:wps="http://schemas.microsoft.com/office/word/2010/wordprocessingShape" mc:Ignorable="w14 w15 w16se w16cid w16 w16cex wp14">
   <w:footnote w:type="separator" w:id="-1">
     <w:p>
       <w:r>
@@ -3663,7 +3139,7 @@
 </file>
 
 <file path=word/header1.xml><?xml version="1.0" encoding="utf-8"?>
-<w:hdr xmlns:wpc="http://schemas.microsoft.com/office/word/2010/wordprocessingCanvas" xmlns:cx="http://schemas.microsoft.com/office/drawing/2014/chartex" xmlns:cx1="http://schemas.microsoft.com/office/drawing/2015/9/8/chartex" xmlns:cx2="http://schemas.microsoft.com/office/drawing/2015/10/21/chartex" xmlns:cx3="http://schemas.microsoft.com/office/drawing/2016/5/9/chartex" xmlns:cx4="http://schemas.microsoft.com/office/drawing/2016/5/10/chartex" xmlns:cx5="http://schemas.microsoft.com/office/drawing/2016/5/11/chartex" xmlns:cx6="http://schemas.microsoft.com/office/drawing/2016/5/12/chartex" xmlns:cx7="http://schemas.microsoft.com/office/drawing/2016/5/13/chartex" xmlns:cx8="http://schemas.microsoft.com/office/drawing/2016/5/14/chartex" xmlns:mc="http://schemas.openxmlformats.org/markup-compatibility/2006" xmlns:aink="http://schemas.microsoft.com/office/drawing/2016/ink" xmlns:am3d="http://schemas.microsoft.com/office/drawing/2017/model3d" xmlns:o="urn:schemas-microsoft-com:office:office" xmlns:r="http://schemas.openxmlformats.org/officeDocument/2006/relationships" xmlns:m="http://schemas.openxmlformats.org/officeDocument/2006/math" xmlns:v="urn:schemas-microsoft-com:vml" xmlns:wp14="http://schemas.microsoft.com/office/word/2010/wordprocessingDrawing" xmlns:wp="http://schemas.openxmlformats.org/drawingml/2006/wordprocessingDrawing" xmlns:w10="urn:schemas-microsoft-com:office:word" xmlns:w="http://schemas.openxmlformats.org/wordprocessingml/2006/main" xmlns:w14="http://schemas.microsoft.com/office/word/2010/wordml" xmlns:w15="http://schemas.microsoft.com/office/word/2012/wordml" xmlns:w16cid="http://schemas.microsoft.com/office/word/2016/wordml/cid" xmlns:w16se="http://schemas.microsoft.com/office/word/2015/wordml/symex" xmlns:wpg="http://schemas.microsoft.com/office/word/2010/wordprocessingGroup" xmlns:wpi="http://schemas.microsoft.com/office/word/2010/wordprocessingInk" xmlns:wne="http://schemas.microsoft.com/office/word/2006/wordml" xmlns:wps="http://schemas.microsoft.com/office/word/2010/wordprocessingShape" mc:Ignorable="w14 w15 w16se w16cid wp14">
+<w:hdr xmlns:wpc="http://schemas.microsoft.com/office/word/2010/wordprocessingCanvas" xmlns:cx="http://schemas.microsoft.com/office/drawing/2014/chartex" xmlns:cx1="http://schemas.microsoft.com/office/drawing/2015/9/8/chartex" xmlns:cx2="http://schemas.microsoft.com/office/drawing/2015/10/21/chartex" xmlns:cx3="http://schemas.microsoft.com/office/drawing/2016/5/9/chartex" xmlns:cx4="http://schemas.microsoft.com/office/drawing/2016/5/10/chartex" xmlns:cx5="http://schemas.microsoft.com/office/drawing/2016/5/11/chartex" xmlns:cx6="http://schemas.microsoft.com/office/drawing/2016/5/12/chartex" xmlns:cx7="http://schemas.microsoft.com/office/drawing/2016/5/13/chartex" xmlns:cx8="http://schemas.microsoft.com/office/drawing/2016/5/14/chartex" xmlns:mc="http://schemas.openxmlformats.org/markup-compatibility/2006" xmlns:aink="http://schemas.microsoft.com/office/drawing/2016/ink" xmlns:am3d="http://schemas.microsoft.com/office/drawing/2017/model3d" xmlns:o="urn:schemas-microsoft-com:office:office" xmlns:r="http://schemas.openxmlformats.org/officeDocument/2006/relationships" xmlns:m="http://schemas.openxmlformats.org/officeDocument/2006/math" xmlns:v="urn:schemas-microsoft-com:vml" xmlns:wp14="http://schemas.microsoft.com/office/word/2010/wordprocessingDrawing" xmlns:wp="http://schemas.openxmlformats.org/drawingml/2006/wordprocessingDrawing" xmlns:w10="urn:schemas-microsoft-com:office:word" xmlns:w="http://schemas.openxmlformats.org/wordprocessingml/2006/main" xmlns:w14="http://schemas.microsoft.com/office/word/2010/wordml" xmlns:w15="http://schemas.microsoft.com/office/word/2012/wordml" xmlns:w16cex="http://schemas.microsoft.com/office/word/2018/wordml/cex" xmlns:w16cid="http://schemas.microsoft.com/office/word/2016/wordml/cid" xmlns:w16="http://schemas.microsoft.com/office/word/2018/wordml" xmlns:w16se="http://schemas.microsoft.com/office/word/2015/wordml/symex" xmlns:wpg="http://schemas.microsoft.com/office/word/2010/wordprocessingGroup" xmlns:wpi="http://schemas.microsoft.com/office/word/2010/wordprocessingInk" xmlns:wne="http://schemas.microsoft.com/office/word/2006/wordml" xmlns:wps="http://schemas.microsoft.com/office/word/2010/wordprocessingShape" mc:Ignorable="w14 w15 w16se w16cid w16 w16cex wp14">
   <w:p>
     <w:pPr>
       <w:pStyle w:val="Encabezado"/>
@@ -3762,7 +3238,7 @@
 </file>
 
 <file path=word/numbering.xml><?xml version="1.0" encoding="utf-8"?>
-<w:numbering xmlns:wpc="http://schemas.microsoft.com/office/word/2010/wordprocessingCanvas" xmlns:cx="http://schemas.microsoft.com/office/drawing/2014/chartex" xmlns:cx1="http://schemas.microsoft.com/office/drawing/2015/9/8/chartex" xmlns:cx2="http://schemas.microsoft.com/office/drawing/2015/10/21/chartex" xmlns:cx3="http://schemas.microsoft.com/office/drawing/2016/5/9/chartex" xmlns:cx4="http://schemas.microsoft.com/office/drawing/2016/5/10/chartex" xmlns:cx5="http://schemas.microsoft.com/office/drawing/2016/5/11/chartex" xmlns:cx6="http://schemas.microsoft.com/office/drawing/2016/5/12/chartex" xmlns:cx7="http://schemas.microsoft.com/office/drawing/2016/5/13/chartex" xmlns:cx8="http://schemas.microsoft.com/office/drawing/2016/5/14/chartex" xmlns:mc="http://schemas.openxmlformats.org/markup-compatibility/2006" xmlns:aink="http://schemas.microsoft.com/office/drawing/2016/ink" xmlns:am3d="http://schemas.microsoft.com/office/drawing/2017/model3d" xmlns:o="urn:schemas-microsoft-com:office:office" xmlns:r="http://schemas.openxmlformats.org/officeDocument/2006/relationships" xmlns:m="http://schemas.openxmlformats.org/officeDocument/2006/math" xmlns:v="urn:schemas-microsoft-com:vml" xmlns:wp14="http://schemas.microsoft.com/office/word/2010/wordprocessingDrawing" xmlns:wp="http://schemas.openxmlformats.org/drawingml/2006/wordprocessingDrawing" xmlns:w10="urn:schemas-microsoft-com:office:word" xmlns:w="http://schemas.openxmlformats.org/wordprocessingml/2006/main" xmlns:w14="http://schemas.microsoft.com/office/word/2010/wordml" xmlns:w15="http://schemas.microsoft.com/office/word/2012/wordml" xmlns:w16cid="http://schemas.microsoft.com/office/word/2016/wordml/cid" xmlns:w16se="http://schemas.microsoft.com/office/word/2015/wordml/symex" xmlns:wpg="http://schemas.microsoft.com/office/word/2010/wordprocessingGroup" xmlns:wpi="http://schemas.microsoft.com/office/word/2010/wordprocessingInk" xmlns:wne="http://schemas.microsoft.com/office/word/2006/wordml" xmlns:wps="http://schemas.microsoft.com/office/word/2010/wordprocessingShape" mc:Ignorable="w14 w15 w16se w16cid wp14">
+<w:numbering xmlns:wpc="http://schemas.microsoft.com/office/word/2010/wordprocessingCanvas" xmlns:cx="http://schemas.microsoft.com/office/drawing/2014/chartex" xmlns:cx1="http://schemas.microsoft.com/office/drawing/2015/9/8/chartex" xmlns:cx2="http://schemas.microsoft.com/office/drawing/2015/10/21/chartex" xmlns:cx3="http://schemas.microsoft.com/office/drawing/2016/5/9/chartex" xmlns:cx4="http://schemas.microsoft.com/office/drawing/2016/5/10/chartex" xmlns:cx5="http://schemas.microsoft.com/office/drawing/2016/5/11/chartex" xmlns:cx6="http://schemas.microsoft.com/office/drawing/2016/5/12/chartex" xmlns:cx7="http://schemas.microsoft.com/office/drawing/2016/5/13/chartex" xmlns:cx8="http://schemas.microsoft.com/office/drawing/2016/5/14/chartex" xmlns:mc="http://schemas.openxmlformats.org/markup-compatibility/2006" xmlns:aink="http://schemas.microsoft.com/office/drawing/2016/ink" xmlns:am3d="http://schemas.microsoft.com/office/drawing/2017/model3d" xmlns:o="urn:schemas-microsoft-com:office:office" xmlns:r="http://schemas.openxmlformats.org/officeDocument/2006/relationships" xmlns:m="http://schemas.openxmlformats.org/officeDocument/2006/math" xmlns:v="urn:schemas-microsoft-com:vml" xmlns:wp14="http://schemas.microsoft.com/office/word/2010/wordprocessingDrawing" xmlns:wp="http://schemas.openxmlformats.org/drawingml/2006/wordprocessingDrawing" xmlns:w10="urn:schemas-microsoft-com:office:word" xmlns:w="http://schemas.openxmlformats.org/wordprocessingml/2006/main" xmlns:w14="http://schemas.microsoft.com/office/word/2010/wordml" xmlns:w15="http://schemas.microsoft.com/office/word/2012/wordml" xmlns:w16cex="http://schemas.microsoft.com/office/word/2018/wordml/cex" xmlns:w16cid="http://schemas.microsoft.com/office/word/2016/wordml/cid" xmlns:w16="http://schemas.microsoft.com/office/word/2018/wordml" xmlns:w16se="http://schemas.microsoft.com/office/word/2015/wordml/symex" xmlns:wpg="http://schemas.microsoft.com/office/word/2010/wordprocessingGroup" xmlns:wpi="http://schemas.microsoft.com/office/word/2010/wordprocessingInk" xmlns:wne="http://schemas.microsoft.com/office/word/2006/wordml" xmlns:wps="http://schemas.microsoft.com/office/word/2010/wordprocessingShape" mc:Ignorable="w14 w15 w16se w16cid w16 w16cex wp14">
   <w:abstractNum w:abstractNumId="0" w15:restartNumberingAfterBreak="0">
     <w:nsid w:val="00000001"/>
     <w:multiLevelType w:val="hybridMultilevel"/>
@@ -4176,7 +3652,7 @@
 </file>
 
 <file path=word/styles.xml><?xml version="1.0" encoding="utf-8"?>
-<w:styles xmlns:mc="http://schemas.openxmlformats.org/markup-compatibility/2006" xmlns:r="http://schemas.openxmlformats.org/officeDocument/2006/relationships" xmlns:w="http://schemas.openxmlformats.org/wordprocessingml/2006/main" xmlns:w14="http://schemas.microsoft.com/office/word/2010/wordml" xmlns:w15="http://schemas.microsoft.com/office/word/2012/wordml" xmlns:w16cid="http://schemas.microsoft.com/office/word/2016/wordml/cid" xmlns:w16se="http://schemas.microsoft.com/office/word/2015/wordml/symex" mc:Ignorable="w14 w15 w16se w16cid">
+<w:styles xmlns:mc="http://schemas.openxmlformats.org/markup-compatibility/2006" xmlns:r="http://schemas.openxmlformats.org/officeDocument/2006/relationships" xmlns:w="http://schemas.openxmlformats.org/wordprocessingml/2006/main" xmlns:w14="http://schemas.microsoft.com/office/word/2010/wordml" xmlns:w15="http://schemas.microsoft.com/office/word/2012/wordml" xmlns:w16cex="http://schemas.microsoft.com/office/word/2018/wordml/cex" xmlns:w16cid="http://schemas.microsoft.com/office/word/2016/wordml/cid" xmlns:w16="http://schemas.microsoft.com/office/word/2018/wordml" xmlns:w16se="http://schemas.microsoft.com/office/word/2015/wordml/symex" mc:Ignorable="w14 w15 w16se w16cid w16 w16cex">
   <w:docDefaults>
     <w:rPrDefault>
       <w:rPr>
@@ -4456,11 +3932,6 @@
     <w:lsdException w:name="Book Title" w:uiPriority="33" w:qFormat="1"/>
     <w:lsdException w:name="Bibliography" w:semiHidden="1" w:uiPriority="37" w:unhideWhenUsed="1"/>
     <w:lsdException w:name="TOC Heading" w:semiHidden="1" w:uiPriority="39" w:unhideWhenUsed="1" w:qFormat="1"/>
-    <w:lsdException w:name="Plain Table 5" w:semiHidden="1" w:unhideWhenUsed="1"/>
-    <w:lsdException w:name="Grid Table Light" w:semiHidden="1" w:unhideWhenUsed="1"/>
-    <w:lsdException w:name="Grid Table 1 Light" w:semiHidden="1" w:unhideWhenUsed="1"/>
-    <w:lsdException w:name="Grid Table 2" w:semiHidden="1" w:unhideWhenUsed="1"/>
-    <w:lsdException w:name="Grid Table 3" w:semiHidden="1" w:unhideWhenUsed="1"/>
     <w:lsdException w:name="Grid Table 4" w:uiPriority="49"/>
     <w:lsdException w:name="Grid Table 5 Dark" w:uiPriority="50"/>
     <w:lsdException w:name="Grid Table 6 Colorful" w:uiPriority="51"/>
